--- a/Proyectos/2016/8/P1866 - HR,Carlos Solorzano_AG/Cierre/Carta_agradecimiento.docx
+++ b/Proyectos/2016/8/P1866 - HR,Carlos Solorzano_AG/Cierre/Carta_agradecimiento.docx
@@ -23,15 +23,33 @@
           <w:sz w:val="24"/>
           <w:szCs w:val="24"/>
         </w:rPr>
-        <w:t>Fecha:</w:t>
-      </w:r>
-      <w:r>
-        <w:rPr>
-          <w:rFonts w:ascii="Liberation Serif" w:hAnsi="Liberation Serif" w:cs="Liberation Serif"/>
-          <w:sz w:val="24"/>
-          <w:szCs w:val="24"/>
-        </w:rPr>
-        <w:t>21/07/2016</w:t>
+        <w:t>Fecha</w:t>
+      </w:r>
+      <w:proofErr w:type="gramStart"/>
+      <w:r>
+        <w:rPr>
+          <w:rFonts w:ascii="Liberation Serif" w:hAnsi="Liberation Serif" w:cs="Liberation Serif"/>
+          <w:sz w:val="24"/>
+          <w:szCs w:val="24"/>
+        </w:rPr>
+        <w:t>:</w:t>
+      </w:r>
+      <w:r>
+        <w:rPr>
+          <w:rFonts w:ascii="Liberation Serif" w:hAnsi="Liberation Serif" w:cs="Liberation Serif"/>
+          <w:sz w:val="24"/>
+          <w:szCs w:val="24"/>
+        </w:rPr>
+        <w:t>06</w:t>
+      </w:r>
+      <w:proofErr w:type="gramEnd"/>
+      <w:r>
+        <w:rPr>
+          <w:rFonts w:ascii="Liberation Serif" w:hAnsi="Liberation Serif" w:cs="Liberation Serif"/>
+          <w:sz w:val="24"/>
+          <w:szCs w:val="24"/>
+        </w:rPr>
+        <w:t>/09/2016</w:t>
       </w:r>
     </w:p>
     <w:p>
@@ -133,6 +151,7 @@
           <w:szCs w:val="24"/>
         </w:rPr>
       </w:pPr>
+      <w:proofErr w:type="spellStart"/>
       <w:r>
         <w:rPr>
           <w:rFonts w:ascii="Liberation Serif" w:hAnsi="Liberation Serif" w:cs="Liberation Serif"/>
@@ -141,8 +160,9 @@
           <w:sz w:val="24"/>
           <w:szCs w:val="24"/>
         </w:rPr>
-        <w:t>Ejecutivo:</w:t>
-      </w:r>
+        <w:t>Ejecutivo</w:t>
+      </w:r>
+      <w:proofErr w:type="gramStart"/>
       <w:r>
         <w:rPr>
           <w:rFonts w:ascii="Liberation Serif" w:hAnsi="Liberation Serif" w:cs="Liberation Serif"/>
@@ -151,8 +171,64 @@
           <w:sz w:val="24"/>
           <w:szCs w:val="24"/>
         </w:rPr>
-        <w:t>Alma Yesenia García Enriquez</w:t>
-      </w:r>
+        <w:t>:</w:t>
+      </w:r>
+      <w:r>
+        <w:rPr>
+          <w:rFonts w:ascii="Liberation Serif" w:hAnsi="Liberation Serif" w:cs="Liberation Serif"/>
+          <w:b/>
+          <w:color w:val="000000"/>
+          <w:sz w:val="24"/>
+          <w:szCs w:val="24"/>
+        </w:rPr>
+        <w:t>Alma</w:t>
+      </w:r>
+      <w:proofErr w:type="spellEnd"/>
+      <w:proofErr w:type="gramEnd"/>
+      <w:r>
+        <w:rPr>
+          <w:rFonts w:ascii="Liberation Serif" w:hAnsi="Liberation Serif" w:cs="Liberation Serif"/>
+          <w:b/>
+          <w:color w:val="000000"/>
+          <w:sz w:val="24"/>
+          <w:szCs w:val="24"/>
+        </w:rPr>
+        <w:t xml:space="preserve"> </w:t>
+      </w:r>
+      <w:proofErr w:type="spellStart"/>
+      <w:r>
+        <w:rPr>
+          <w:rFonts w:ascii="Liberation Serif" w:hAnsi="Liberation Serif" w:cs="Liberation Serif"/>
+          <w:b/>
+          <w:color w:val="000000"/>
+          <w:sz w:val="24"/>
+          <w:szCs w:val="24"/>
+        </w:rPr>
+        <w:t>Yesenia</w:t>
+      </w:r>
+      <w:proofErr w:type="spellEnd"/>
+      <w:r>
+        <w:rPr>
+          <w:rFonts w:ascii="Liberation Serif" w:hAnsi="Liberation Serif" w:cs="Liberation Serif"/>
+          <w:b/>
+          <w:color w:val="000000"/>
+          <w:sz w:val="24"/>
+          <w:szCs w:val="24"/>
+        </w:rPr>
+        <w:t xml:space="preserve"> García </w:t>
+      </w:r>
+      <w:proofErr w:type="spellStart"/>
+      <w:r>
+        <w:rPr>
+          <w:rFonts w:ascii="Liberation Serif" w:hAnsi="Liberation Serif" w:cs="Liberation Serif"/>
+          <w:b/>
+          <w:color w:val="000000"/>
+          <w:sz w:val="24"/>
+          <w:szCs w:val="24"/>
+        </w:rPr>
+        <w:t>Enriquez</w:t>
+      </w:r>
+      <w:proofErr w:type="spellEnd"/>
     </w:p>
     <w:p>
       <w:pPr>
@@ -190,6 +266,26 @@
         </w:rPr>
         <w:t xml:space="preserve">Estimado </w:t>
       </w:r>
+      <w:r>
+        <w:rPr>
+          <w:rFonts w:ascii="Liberation Serif" w:hAnsi="Liberation Serif" w:cs="Liberation Serif"/>
+          <w:color w:val="000000"/>
+          <w:sz w:val="24"/>
+          <w:szCs w:val="24"/>
+        </w:rPr>
+        <w:t xml:space="preserve">Carlos </w:t>
+      </w:r>
+      <w:proofErr w:type="spellStart"/>
+      <w:r>
+        <w:rPr>
+          <w:rFonts w:ascii="Liberation Serif" w:hAnsi="Liberation Serif" w:cs="Liberation Serif"/>
+          <w:color w:val="000000"/>
+          <w:sz w:val="24"/>
+          <w:szCs w:val="24"/>
+        </w:rPr>
+        <w:t>Solorzano</w:t>
+      </w:r>
+      <w:proofErr w:type="spellEnd"/>
     </w:p>
     <w:p>
       <w:pPr>
@@ -327,6 +423,38 @@
           <w:rFonts w:ascii="Calibri" w:hAnsi="Calibri" w:cs="Calibri"/>
         </w:rPr>
       </w:pPr>
+      <w:r>
+        <w:rPr>
+          <w:rFonts w:ascii="Helvetica" w:hAnsi="Helvetica"/>
+          <w:color w:val="000000"/>
+          <w:sz w:val="18"/>
+          <w:szCs w:val="18"/>
+          <w:shd w:val="clear" w:color="auto" w:fill="F5F6F8"/>
+        </w:rPr>
+        <w:t xml:space="preserve">Paquete de 2 horas de Asesoría y Soporte Técnico </w:t>
+      </w:r>
+      <w:proofErr w:type="spellStart"/>
+      <w:r>
+        <w:rPr>
+          <w:rFonts w:ascii="Helvetica" w:hAnsi="Helvetica"/>
+          <w:color w:val="000000"/>
+          <w:sz w:val="18"/>
+          <w:szCs w:val="18"/>
+          <w:shd w:val="clear" w:color="auto" w:fill="F5F6F8"/>
+        </w:rPr>
+        <w:t>Contpaq</w:t>
+      </w:r>
+      <w:proofErr w:type="spellEnd"/>
+      <w:r>
+        <w:rPr>
+          <w:rFonts w:ascii="Helvetica" w:hAnsi="Helvetica"/>
+          <w:color w:val="000000"/>
+          <w:sz w:val="18"/>
+          <w:szCs w:val="18"/>
+          <w:shd w:val="clear" w:color="auto" w:fill="F5F6F8"/>
+        </w:rPr>
+        <w:t xml:space="preserve"> i®, Servicio vía Remota (Incluye 2 horas gratis por ser cliente distinguido)</w:t>
+      </w:r>
       <w:bookmarkStart w:id="0" w:name="_GoBack"/>
       <w:bookmarkEnd w:id="0"/>
     </w:p>
